--- a/法令ファイル/出入国管理及び難民認定法第二条第五号ロの旅券を所持する外国人の上陸申請の特例に関する法律施行令/出入国管理及び難民認定法第二条第五号ロの旅券を所持する外国人の上陸申請の特例に関する法律施行令（平成十七年政令第三百二号）.docx
+++ b/法令ファイル/出入国管理及び難民認定法第二条第五号ロの旅券を所持する外国人の上陸申請の特例に関する法律施行令/出入国管理及び難民認定法第二条第五号ロの旅券を所持する外国人の上陸申請の特例に関する法律施行令（平成十七年政令第三百二号）.docx
@@ -55,7 +55,7 @@
     </w:pPr>
     <w:r>
       <w:tab/>
-      <w:t>WeGov v0.1 - FTS141</w:t>
+      <w:t>WeGov v0.2 - FTS141</w:t>
     </w:r>
   </w:p>
 </w:ftr>
